--- a/Tenemos tú coche.docx
+++ b/Tenemos tú coche.docx
@@ -411,6 +411,7 @@
                               <w:calendar w:val="gregorian"/>
                             </w:date>
                           </w:sdtPr>
+                          <w:sdtEndPr/>
                           <w:sdtContent>
                             <w:p>
                               <w:pPr>
@@ -456,6 +457,7 @@
                               <w:dataBinding w:prefixMappings="xmlns:ns0='http://schemas.openxmlformats.org/officeDocument/2006/extended-properties' " w:xpath="/ns0:Properties[1]/ns0:Company[1]" w:storeItemID="{6668398D-A668-4E3E-A5EB-62B293D839F1}"/>
                               <w:text/>
                             </w:sdtPr>
+                            <w:sdtEndPr/>
                             <w:sdtContent>
                               <w:r>
                                 <w:rPr>
@@ -486,6 +488,7 @@
                               <w:dataBinding w:prefixMappings="xmlns:ns0='http://schemas.microsoft.com/office/2006/coverPageProps' " w:xpath="/ns0:CoverPageProperties[1]/ns0:CompanyAddress[1]" w:storeItemID="{55AF091B-3C7A-41E3-B477-F2FDAA23CFDA}"/>
                               <w:text/>
                             </w:sdtPr>
+                            <w:sdtEndPr/>
                             <w:sdtContent>
                               <w:r>
                                 <w:rPr>
@@ -605,7 +608,6 @@
       </w:r>
     </w:p>
     <w:p>
-      <w:bookmarkStart w:id="0" w:name="_GoBack"/>
       <w:r>
         <w:t xml:space="preserve">Tenemos un total de </w:t>
       </w:r>
@@ -613,11 +615,7 @@
         <w:t>32</w:t>
       </w:r>
       <w:r>
-        <w:t xml:space="preserve"> trabajadores </w:t>
-      </w:r>
-      <w:bookmarkEnd w:id="0"/>
-      <w:r>
-        <w:t>de los cuales</w:t>
+        <w:t xml:space="preserve"> trabajadores de los cuales</w:t>
       </w:r>
       <w:r>
         <w:t xml:space="preserve"> hay: 8 vendedores, 4 tasadores, 7 mecánicos,</w:t>
@@ -1191,527 +1189,605 @@
     </w:tbl>
     <w:p/>
     <w:p>
+      <w:pPr>
+        <w:pStyle w:val="Ttulo1"/>
+      </w:pPr>
       <w:r>
         <w:br w:type="page"/>
+      </w:r>
+      <w:r>
+        <w:lastRenderedPageBreak/>
+        <w:t>Puntos a hacer</w:t>
       </w:r>
     </w:p>
     <w:p>
-      <w:r>
-        <w:lastRenderedPageBreak/>
-        <w:br w:type="page"/>
+      <w:pPr>
+        <w:numPr>
+          <w:ilvl w:val="0"/>
+          <w:numId w:val="3"/>
+        </w:numPr>
+        <w:spacing w:before="100" w:beforeAutospacing="1" w:after="240" w:line="240" w:lineRule="auto"/>
+        <w:rPr>
+          <w:rFonts w:ascii="Times New Roman" w:eastAsia="Times New Roman" w:hAnsi="Times New Roman" w:cs="Times New Roman"/>
+          <w:sz w:val="24"/>
+          <w:szCs w:val="24"/>
+          <w:lang w:eastAsia="es-ES"/>
+        </w:rPr>
+      </w:pPr>
+      <w:r>
+        <w:t xml:space="preserve"> </w:t>
+      </w:r>
+      <w:r>
+        <w:rPr>
+          <w:rFonts w:ascii="Times New Roman" w:eastAsia="Times New Roman" w:hAnsi="Times New Roman" w:cs="Times New Roman"/>
+          <w:sz w:val="24"/>
+          <w:szCs w:val="24"/>
+          <w:lang w:eastAsia="es-ES"/>
+        </w:rPr>
+        <w:t>La muestra de datos debe ser suficiente y representativa de la empresa seleccionada.</w:t>
       </w:r>
     </w:p>
     <w:p>
-      <w:r>
+      <w:pPr>
+        <w:spacing w:before="100" w:beforeAutospacing="1" w:after="240" w:line="240" w:lineRule="auto"/>
+        <w:ind w:left="720"/>
+        <w:rPr>
+          <w:rFonts w:ascii="Times New Roman" w:eastAsia="Times New Roman" w:hAnsi="Times New Roman" w:cs="Times New Roman"/>
+          <w:sz w:val="24"/>
+          <w:szCs w:val="24"/>
+          <w:lang w:eastAsia="es-ES"/>
+        </w:rPr>
+      </w:pPr>
+      <w:r>
+        <w:rPr>
+          <w:rFonts w:ascii="Times New Roman" w:eastAsia="Times New Roman" w:hAnsi="Times New Roman" w:cs="Times New Roman"/>
+          <w:sz w:val="24"/>
+          <w:szCs w:val="24"/>
+          <w:lang w:eastAsia="es-ES"/>
+        </w:rPr>
+        <w:t>15-11-2017: Hay datos metidos, pero se pueden hacer más.</w:t>
+      </w:r>
+    </w:p>
+    <w:p>
+      <w:pPr>
+        <w:numPr>
+          <w:ilvl w:val="0"/>
+          <w:numId w:val="3"/>
+        </w:numPr>
+        <w:spacing w:before="100" w:beforeAutospacing="1" w:after="240" w:line="240" w:lineRule="auto"/>
+        <w:rPr>
+          <w:rFonts w:ascii="Times New Roman" w:eastAsia="Times New Roman" w:hAnsi="Times New Roman" w:cs="Times New Roman"/>
+          <w:strike/>
+          <w:sz w:val="24"/>
+          <w:szCs w:val="24"/>
+          <w:lang w:eastAsia="es-ES"/>
+        </w:rPr>
+      </w:pPr>
+      <w:r>
+        <w:rPr>
+          <w:rFonts w:ascii="Times New Roman" w:eastAsia="Times New Roman" w:hAnsi="Times New Roman" w:cs="Times New Roman"/>
+          <w:strike/>
+          <w:sz w:val="24"/>
+          <w:szCs w:val="24"/>
+          <w:lang w:eastAsia="es-ES"/>
+        </w:rPr>
+        <w:t xml:space="preserve">Portal de acceso anónimo con los productos y/o servicios ofrecidos por la empresa con posibilidad de registro o </w:t>
+      </w:r>
+      <w:proofErr w:type="spellStart"/>
+      <w:r>
+        <w:rPr>
+          <w:rFonts w:ascii="Times New Roman" w:eastAsia="Times New Roman" w:hAnsi="Times New Roman" w:cs="Times New Roman"/>
+          <w:strike/>
+          <w:sz w:val="24"/>
+          <w:szCs w:val="24"/>
+          <w:lang w:eastAsia="es-ES"/>
+        </w:rPr>
+        <w:t>login</w:t>
+      </w:r>
+      <w:proofErr w:type="spellEnd"/>
+      <w:r>
+        <w:rPr>
+          <w:rFonts w:ascii="Times New Roman" w:eastAsia="Times New Roman" w:hAnsi="Times New Roman" w:cs="Times New Roman"/>
+          <w:strike/>
+          <w:sz w:val="24"/>
+          <w:szCs w:val="24"/>
+          <w:lang w:eastAsia="es-ES"/>
+        </w:rPr>
+        <w:t xml:space="preserve"> con </w:t>
+      </w:r>
+      <w:proofErr w:type="spellStart"/>
+      <w:r>
+        <w:rPr>
+          <w:rFonts w:ascii="Times New Roman" w:eastAsia="Times New Roman" w:hAnsi="Times New Roman" w:cs="Times New Roman"/>
+          <w:strike/>
+          <w:sz w:val="24"/>
+          <w:szCs w:val="24"/>
+          <w:lang w:eastAsia="es-ES"/>
+        </w:rPr>
+        <w:t>gmail</w:t>
+      </w:r>
+      <w:proofErr w:type="spellEnd"/>
+      <w:r>
+        <w:rPr>
+          <w:rFonts w:ascii="Times New Roman" w:eastAsia="Times New Roman" w:hAnsi="Times New Roman" w:cs="Times New Roman"/>
+          <w:strike/>
+          <w:sz w:val="24"/>
+          <w:szCs w:val="24"/>
+          <w:lang w:eastAsia="es-ES"/>
+        </w:rPr>
+        <w:t xml:space="preserve"> o </w:t>
+      </w:r>
+      <w:proofErr w:type="spellStart"/>
+      <w:r>
+        <w:rPr>
+          <w:rFonts w:ascii="Times New Roman" w:eastAsia="Times New Roman" w:hAnsi="Times New Roman" w:cs="Times New Roman"/>
+          <w:strike/>
+          <w:sz w:val="24"/>
+          <w:szCs w:val="24"/>
+          <w:lang w:eastAsia="es-ES"/>
+        </w:rPr>
+        <w:t>facebook</w:t>
+      </w:r>
+      <w:proofErr w:type="spellEnd"/>
+      <w:r>
+        <w:rPr>
+          <w:rFonts w:ascii="Times New Roman" w:eastAsia="Times New Roman" w:hAnsi="Times New Roman" w:cs="Times New Roman"/>
+          <w:strike/>
+          <w:sz w:val="24"/>
+          <w:szCs w:val="24"/>
+          <w:lang w:eastAsia="es-ES"/>
+        </w:rPr>
+        <w:t>.</w:t>
+      </w:r>
+    </w:p>
+    <w:p>
+      <w:pPr>
+        <w:numPr>
+          <w:ilvl w:val="0"/>
+          <w:numId w:val="3"/>
+        </w:numPr>
+        <w:spacing w:before="100" w:beforeAutospacing="1" w:after="240" w:line="240" w:lineRule="auto"/>
+        <w:rPr>
+          <w:rFonts w:ascii="Times New Roman" w:eastAsia="Times New Roman" w:hAnsi="Times New Roman" w:cs="Times New Roman"/>
+          <w:strike/>
+          <w:sz w:val="24"/>
+          <w:szCs w:val="24"/>
+          <w:lang w:eastAsia="es-ES"/>
+        </w:rPr>
+      </w:pPr>
+      <w:r>
+        <w:rPr>
+          <w:rFonts w:ascii="Times New Roman" w:eastAsia="Times New Roman" w:hAnsi="Times New Roman" w:cs="Times New Roman"/>
+          <w:strike/>
+          <w:sz w:val="24"/>
+          <w:szCs w:val="24"/>
+          <w:lang w:eastAsia="es-ES"/>
+        </w:rPr>
+        <w:t>Alta de al menos 3 tipos de usuarios diferentes. Se controlará el acceso parcial y el uso de las funcionalidades que podrá realizar.</w:t>
+      </w:r>
+    </w:p>
+    <w:p>
+      <w:pPr>
+        <w:numPr>
+          <w:ilvl w:val="0"/>
+          <w:numId w:val="3"/>
+        </w:numPr>
+        <w:spacing w:before="100" w:beforeAutospacing="1" w:after="240" w:line="240" w:lineRule="auto"/>
+        <w:rPr>
+          <w:rFonts w:ascii="Times New Roman" w:eastAsia="Times New Roman" w:hAnsi="Times New Roman" w:cs="Times New Roman"/>
+          <w:sz w:val="24"/>
+          <w:szCs w:val="24"/>
+          <w:lang w:eastAsia="es-ES"/>
+        </w:rPr>
+      </w:pPr>
+      <w:r>
+        <w:rPr>
+          <w:rFonts w:ascii="Times New Roman" w:eastAsia="Times New Roman" w:hAnsi="Times New Roman" w:cs="Times New Roman"/>
+          <w:sz w:val="24"/>
+          <w:szCs w:val="24"/>
+          <w:lang w:eastAsia="es-ES"/>
+        </w:rPr>
+        <w:t>Alta de los clientes, proveedores y empleados con la información ficticia que deseéis.</w:t>
+      </w:r>
+      <w:bookmarkStart w:id="0" w:name="_GoBack"/>
+      <w:bookmarkEnd w:id="0"/>
+    </w:p>
+    <w:p>
+      <w:pPr>
+        <w:spacing w:before="100" w:beforeAutospacing="1" w:after="240" w:line="240" w:lineRule="auto"/>
+        <w:ind w:left="720"/>
+        <w:rPr>
+          <w:rFonts w:ascii="Times New Roman" w:eastAsia="Times New Roman" w:hAnsi="Times New Roman" w:cs="Times New Roman"/>
+          <w:sz w:val="24"/>
+          <w:szCs w:val="24"/>
+          <w:lang w:eastAsia="es-ES"/>
+        </w:rPr>
+      </w:pPr>
+      <w:r>
+        <w:rPr>
+          <w:rFonts w:ascii="Times New Roman" w:eastAsia="Times New Roman" w:hAnsi="Times New Roman" w:cs="Times New Roman"/>
+          <w:sz w:val="24"/>
+          <w:szCs w:val="24"/>
+          <w:lang w:eastAsia="es-ES"/>
+        </w:rPr>
+        <w:t>15-11-2017: Falta por meter 2 proveedores más.</w:t>
+      </w:r>
+    </w:p>
+    <w:p>
+      <w:pPr>
+        <w:numPr>
+          <w:ilvl w:val="0"/>
+          <w:numId w:val="3"/>
+        </w:numPr>
+        <w:spacing w:before="100" w:beforeAutospacing="1" w:after="240" w:line="240" w:lineRule="auto"/>
+        <w:rPr>
+          <w:rFonts w:ascii="Times New Roman" w:eastAsia="Times New Roman" w:hAnsi="Times New Roman" w:cs="Times New Roman"/>
+          <w:strike/>
+          <w:sz w:val="24"/>
+          <w:szCs w:val="24"/>
+          <w:lang w:eastAsia="es-ES"/>
+        </w:rPr>
+      </w:pPr>
+      <w:r>
+        <w:rPr>
+          <w:rFonts w:ascii="Times New Roman" w:eastAsia="Times New Roman" w:hAnsi="Times New Roman" w:cs="Times New Roman"/>
+          <w:strike/>
+          <w:sz w:val="24"/>
+          <w:szCs w:val="24"/>
+          <w:lang w:eastAsia="es-ES"/>
+        </w:rPr>
+        <w:t xml:space="preserve">Registro de iniciativas y oportunidades. </w:t>
+      </w:r>
+    </w:p>
+    <w:p>
+      <w:pPr>
+        <w:numPr>
+          <w:ilvl w:val="0"/>
+          <w:numId w:val="3"/>
+        </w:numPr>
+        <w:spacing w:before="100" w:beforeAutospacing="1" w:after="240" w:line="240" w:lineRule="auto"/>
+        <w:rPr>
+          <w:rFonts w:ascii="Times New Roman" w:eastAsia="Times New Roman" w:hAnsi="Times New Roman" w:cs="Times New Roman"/>
+          <w:sz w:val="24"/>
+          <w:szCs w:val="24"/>
+          <w:lang w:eastAsia="es-ES"/>
+        </w:rPr>
+      </w:pPr>
+      <w:r>
+        <w:rPr>
+          <w:rFonts w:ascii="Times New Roman" w:eastAsia="Times New Roman" w:hAnsi="Times New Roman" w:cs="Times New Roman"/>
+          <w:sz w:val="24"/>
+          <w:szCs w:val="24"/>
+          <w:lang w:eastAsia="es-ES"/>
+        </w:rPr>
+        <w:t>Categorías de productos donde al menos tendrá que existir mínimo dos niveles de jerarquía y dos ramas por nodo.</w:t>
+      </w:r>
+    </w:p>
+    <w:p>
+      <w:pPr>
+        <w:spacing w:before="100" w:beforeAutospacing="1" w:after="240" w:line="240" w:lineRule="auto"/>
+        <w:ind w:left="720"/>
+        <w:rPr>
+          <w:rFonts w:ascii="Times New Roman" w:eastAsia="Times New Roman" w:hAnsi="Times New Roman" w:cs="Times New Roman"/>
+          <w:sz w:val="24"/>
+          <w:szCs w:val="24"/>
+          <w:lang w:eastAsia="es-ES"/>
+        </w:rPr>
+      </w:pPr>
+      <w:r>
+        <w:rPr>
+          <w:rFonts w:ascii="Times New Roman" w:eastAsia="Times New Roman" w:hAnsi="Times New Roman" w:cs="Times New Roman"/>
+          <w:sz w:val="24"/>
+          <w:szCs w:val="24"/>
+          <w:lang w:eastAsia="es-ES"/>
+        </w:rPr>
+        <w:t>-RECORDAR QUE ES ESO</w:t>
+      </w:r>
+    </w:p>
+    <w:p>
+      <w:pPr>
+        <w:numPr>
+          <w:ilvl w:val="0"/>
+          <w:numId w:val="3"/>
+        </w:numPr>
+        <w:spacing w:before="100" w:beforeAutospacing="1" w:after="240" w:line="240" w:lineRule="auto"/>
+        <w:rPr>
+          <w:rFonts w:ascii="Times New Roman" w:eastAsia="Times New Roman" w:hAnsi="Times New Roman" w:cs="Times New Roman"/>
+          <w:sz w:val="24"/>
+          <w:szCs w:val="24"/>
+          <w:lang w:eastAsia="es-ES"/>
+        </w:rPr>
+      </w:pPr>
+      <w:r>
+        <w:rPr>
+          <w:rFonts w:ascii="Times New Roman" w:eastAsia="Times New Roman" w:hAnsi="Times New Roman" w:cs="Times New Roman"/>
+          <w:sz w:val="24"/>
+          <w:szCs w:val="24"/>
+          <w:lang w:eastAsia="es-ES"/>
+        </w:rPr>
+        <w:t>Productos con al menos dos características (vendido, comprado o ambas), de compra o fabricación, almacenable y consumible, bajo pedido y bajo stock, precio de venta y coste, clasificado en una categoría, con alguna variante, stock inicial y dos diferentes unidades de medida al menos (una de ellas que no esté predefinida).</w:t>
+      </w:r>
+    </w:p>
+    <w:p>
+      <w:pPr>
+        <w:spacing w:before="100" w:beforeAutospacing="1" w:after="240" w:line="240" w:lineRule="auto"/>
+        <w:ind w:left="720"/>
+        <w:rPr>
+          <w:rFonts w:ascii="Times New Roman" w:eastAsia="Times New Roman" w:hAnsi="Times New Roman" w:cs="Times New Roman"/>
+          <w:sz w:val="24"/>
+          <w:szCs w:val="24"/>
+          <w:lang w:eastAsia="es-ES"/>
+        </w:rPr>
+      </w:pPr>
+      <w:r>
+        <w:rPr>
+          <w:rFonts w:ascii="Times New Roman" w:eastAsia="Times New Roman" w:hAnsi="Times New Roman" w:cs="Times New Roman"/>
+          <w:sz w:val="24"/>
+          <w:szCs w:val="24"/>
+          <w:lang w:eastAsia="es-ES"/>
+        </w:rPr>
+        <w:t>-Faltan variantes de productos.</w:t>
+      </w:r>
+    </w:p>
+    <w:p>
+      <w:pPr>
+        <w:spacing w:before="100" w:beforeAutospacing="1" w:after="240" w:line="240" w:lineRule="auto"/>
+        <w:ind w:left="720"/>
+        <w:rPr>
+          <w:rFonts w:ascii="Times New Roman" w:eastAsia="Times New Roman" w:hAnsi="Times New Roman" w:cs="Times New Roman"/>
+          <w:sz w:val="24"/>
+          <w:szCs w:val="24"/>
+          <w:lang w:eastAsia="es-ES"/>
+        </w:rPr>
+      </w:pPr>
+      <w:r>
+        <w:rPr>
+          <w:rFonts w:ascii="Times New Roman" w:eastAsia="Times New Roman" w:hAnsi="Times New Roman" w:cs="Times New Roman"/>
+          <w:sz w:val="24"/>
+          <w:szCs w:val="24"/>
+          <w:lang w:eastAsia="es-ES"/>
+        </w:rPr>
+        <w:t>-Falta crear dos unidades de medida distintas.</w:t>
+      </w:r>
+    </w:p>
+    <w:p>
+      <w:pPr>
+        <w:numPr>
+          <w:ilvl w:val="0"/>
+          <w:numId w:val="3"/>
+        </w:numPr>
+        <w:spacing w:before="100" w:beforeAutospacing="1" w:after="240" w:line="240" w:lineRule="auto"/>
+        <w:rPr>
+          <w:rFonts w:ascii="Times New Roman" w:eastAsia="Times New Roman" w:hAnsi="Times New Roman" w:cs="Times New Roman"/>
+          <w:sz w:val="24"/>
+          <w:szCs w:val="24"/>
+          <w:lang w:eastAsia="es-ES"/>
+        </w:rPr>
+      </w:pPr>
+      <w:r>
+        <w:rPr>
+          <w:rFonts w:ascii="Times New Roman" w:eastAsia="Times New Roman" w:hAnsi="Times New Roman" w:cs="Times New Roman"/>
+          <w:sz w:val="24"/>
+          <w:szCs w:val="24"/>
+          <w:lang w:eastAsia="es-ES"/>
+        </w:rPr>
+        <w:t>Generar reglas de stock mínimo para dos productos uno de compra y otro de fabricación. Comprobar su correcto funcionamiento y guardar capturas de ello. </w:t>
+      </w:r>
+      <w:proofErr w:type="gramStart"/>
+      <w:r>
+        <w:rPr>
+          <w:rFonts w:ascii="Times New Roman" w:eastAsia="Times New Roman" w:hAnsi="Times New Roman" w:cs="Times New Roman"/>
+          <w:sz w:val="24"/>
+          <w:szCs w:val="24"/>
+          <w:lang w:eastAsia="es-ES"/>
+        </w:rPr>
+        <w:t>Además</w:t>
+      </w:r>
+      <w:proofErr w:type="gramEnd"/>
+      <w:r>
+        <w:rPr>
+          <w:rFonts w:ascii="Times New Roman" w:eastAsia="Times New Roman" w:hAnsi="Times New Roman" w:cs="Times New Roman"/>
+          <w:sz w:val="24"/>
+          <w:szCs w:val="24"/>
+          <w:lang w:eastAsia="es-ES"/>
+        </w:rPr>
+        <w:t xml:space="preserve"> se realizará una compra y una venta de alguno de los productos anteriores. En la compra y en la venta se comprobará como aumenta o disminuye el stock de dicho producto.</w:t>
+      </w:r>
+    </w:p>
+    <w:p>
+      <w:pPr>
+        <w:spacing w:before="100" w:beforeAutospacing="1" w:after="240" w:line="240" w:lineRule="auto"/>
+        <w:ind w:left="720"/>
+        <w:rPr>
+          <w:rFonts w:ascii="Times New Roman" w:eastAsia="Times New Roman" w:hAnsi="Times New Roman" w:cs="Times New Roman"/>
+          <w:sz w:val="24"/>
+          <w:szCs w:val="24"/>
+          <w:lang w:eastAsia="es-ES"/>
+        </w:rPr>
+      </w:pPr>
+      <w:r>
+        <w:rPr>
+          <w:rFonts w:ascii="Times New Roman" w:eastAsia="Times New Roman" w:hAnsi="Times New Roman" w:cs="Times New Roman"/>
+          <w:sz w:val="24"/>
+          <w:szCs w:val="24"/>
+          <w:lang w:eastAsia="es-ES"/>
+        </w:rPr>
+        <w:t>-</w:t>
+      </w:r>
+    </w:p>
+    <w:p>
+      <w:pPr>
+        <w:numPr>
+          <w:ilvl w:val="0"/>
+          <w:numId w:val="3"/>
+        </w:numPr>
+        <w:spacing w:before="100" w:beforeAutospacing="1" w:after="240" w:line="240" w:lineRule="auto"/>
+        <w:rPr>
+          <w:rFonts w:ascii="Times New Roman" w:eastAsia="Times New Roman" w:hAnsi="Times New Roman" w:cs="Times New Roman"/>
+          <w:sz w:val="24"/>
+          <w:szCs w:val="24"/>
+          <w:lang w:eastAsia="es-ES"/>
+        </w:rPr>
+      </w:pPr>
+      <w:r>
+        <w:rPr>
+          <w:rFonts w:ascii="Times New Roman" w:eastAsia="Times New Roman" w:hAnsi="Times New Roman" w:cs="Times New Roman"/>
+          <w:sz w:val="24"/>
+          <w:szCs w:val="24"/>
+          <w:lang w:eastAsia="es-ES"/>
+        </w:rPr>
+        <w:t>Ordena varias compras o ventas mostrando presupuestos, pedidos, albaranes y facturas como ejemplo. </w:t>
+      </w:r>
+    </w:p>
+    <w:p>
+      <w:pPr>
+        <w:rPr>
+          <w:rFonts w:ascii="Times New Roman" w:eastAsia="Times New Roman" w:hAnsi="Times New Roman" w:cs="Times New Roman"/>
+          <w:sz w:val="24"/>
+          <w:szCs w:val="24"/>
+          <w:lang w:eastAsia="es-ES"/>
+        </w:rPr>
+      </w:pPr>
+      <w:r>
+        <w:rPr>
+          <w:rFonts w:ascii="Times New Roman" w:eastAsia="Times New Roman" w:hAnsi="Times New Roman" w:cs="Times New Roman"/>
+          <w:sz w:val="24"/>
+          <w:szCs w:val="24"/>
+          <w:lang w:eastAsia="es-ES"/>
+        </w:rPr>
+        <w:br w:type="page"/>
+      </w:r>
+    </w:p>
+    <w:p>
+      <w:pPr>
+        <w:numPr>
+          <w:ilvl w:val="0"/>
+          <w:numId w:val="3"/>
+        </w:numPr>
+        <w:spacing w:before="100" w:beforeAutospacing="1" w:after="240" w:line="240" w:lineRule="auto"/>
+        <w:rPr>
+          <w:rFonts w:ascii="Times New Roman" w:eastAsia="Times New Roman" w:hAnsi="Times New Roman" w:cs="Times New Roman"/>
+          <w:strike/>
+          <w:sz w:val="24"/>
+          <w:szCs w:val="24"/>
+          <w:lang w:eastAsia="es-ES"/>
+        </w:rPr>
+      </w:pPr>
+      <w:r>
+        <w:rPr>
+          <w:rFonts w:ascii="Times New Roman" w:eastAsia="Times New Roman" w:hAnsi="Times New Roman" w:cs="Times New Roman"/>
+          <w:strike/>
+          <w:sz w:val="24"/>
+          <w:szCs w:val="24"/>
+          <w:lang w:eastAsia="es-ES"/>
+        </w:rPr>
         <w:lastRenderedPageBreak/>
-        <w:t>Procesos y subprocesos de Tipsyelves</w:t>
+        <w:t xml:space="preserve">Generar mínimo un BOM normal y otro fantasma. </w:t>
       </w:r>
     </w:p>
-    <w:tbl>
-      <w:tblPr>
-        <w:tblStyle w:val="Tablaconcuadrcula"/>
-        <w:tblW w:w="0" w:type="auto"/>
-        <w:jc w:val="center"/>
-        <w:tblLook w:val="04A0" w:firstRow="1" w:lastRow="0" w:firstColumn="1" w:lastColumn="0" w:noHBand="0" w:noVBand="1"/>
-      </w:tblPr>
-      <w:tblGrid>
-        <w:gridCol w:w="2831"/>
-        <w:gridCol w:w="2831"/>
-        <w:gridCol w:w="2832"/>
-      </w:tblGrid>
-      <w:tr>
-        <w:trPr>
-          <w:jc w:val="center"/>
-        </w:trPr>
-        <w:tc>
-          <w:tcPr>
-            <w:tcW w:w="2831" w:type="dxa"/>
-          </w:tcPr>
-          <w:p>
-            <w:r>
-              <w:t>Procesos</w:t>
-            </w:r>
-          </w:p>
-        </w:tc>
-        <w:tc>
-          <w:tcPr>
-            <w:tcW w:w="2831" w:type="dxa"/>
-          </w:tcPr>
-          <w:p>
-            <w:r>
-              <w:t>Subprocesos</w:t>
-            </w:r>
-          </w:p>
-        </w:tc>
-        <w:tc>
-          <w:tcPr>
-            <w:tcW w:w="2832" w:type="dxa"/>
-          </w:tcPr>
-          <w:p>
-            <w:r>
-              <w:t>Tareas</w:t>
-            </w:r>
-          </w:p>
-        </w:tc>
-      </w:tr>
-      <w:tr>
-        <w:trPr>
-          <w:jc w:val="center"/>
-        </w:trPr>
-        <w:tc>
-          <w:tcPr>
-            <w:tcW w:w="2831" w:type="dxa"/>
-            <w:vMerge w:val="restart"/>
-          </w:tcPr>
-          <w:p>
-            <w:r>
-              <w:t>Ventas</w:t>
-            </w:r>
-          </w:p>
-        </w:tc>
-        <w:tc>
-          <w:tcPr>
-            <w:tcW w:w="2831" w:type="dxa"/>
-          </w:tcPr>
-          <w:p>
-            <w:r>
-              <w:t>Ventas a tiendas</w:t>
-            </w:r>
-          </w:p>
-        </w:tc>
-        <w:tc>
-          <w:tcPr>
-            <w:tcW w:w="2832" w:type="dxa"/>
-          </w:tcPr>
-          <w:p/>
-        </w:tc>
-      </w:tr>
-      <w:tr>
-        <w:trPr>
-          <w:jc w:val="center"/>
-        </w:trPr>
-        <w:tc>
-          <w:tcPr>
-            <w:tcW w:w="2831" w:type="dxa"/>
-            <w:vMerge/>
-          </w:tcPr>
-          <w:p/>
-        </w:tc>
-        <w:tc>
-          <w:tcPr>
-            <w:tcW w:w="2831" w:type="dxa"/>
-            <w:vMerge w:val="restart"/>
-          </w:tcPr>
-          <w:p>
-            <w:r>
-              <w:t>Ventas a clientes</w:t>
-            </w:r>
-          </w:p>
-        </w:tc>
-        <w:tc>
-          <w:tcPr>
-            <w:tcW w:w="2832" w:type="dxa"/>
-          </w:tcPr>
-          <w:p>
-            <w:r>
-              <w:t>Web propia</w:t>
-            </w:r>
-          </w:p>
-        </w:tc>
-      </w:tr>
-      <w:tr>
-        <w:trPr>
-          <w:jc w:val="center"/>
-        </w:trPr>
-        <w:tc>
-          <w:tcPr>
-            <w:tcW w:w="2831" w:type="dxa"/>
-            <w:vMerge/>
-          </w:tcPr>
-          <w:p/>
-        </w:tc>
-        <w:tc>
-          <w:tcPr>
-            <w:tcW w:w="2831" w:type="dxa"/>
-            <w:vMerge/>
-          </w:tcPr>
-          <w:p/>
-        </w:tc>
-        <w:tc>
-          <w:tcPr>
-            <w:tcW w:w="2832" w:type="dxa"/>
-          </w:tcPr>
-          <w:p>
-            <w:r>
-              <w:t>Amazon</w:t>
-            </w:r>
-          </w:p>
-        </w:tc>
-      </w:tr>
-      <w:tr>
-        <w:trPr>
-          <w:jc w:val="center"/>
-        </w:trPr>
-        <w:tc>
-          <w:tcPr>
-            <w:tcW w:w="2831" w:type="dxa"/>
-            <w:vMerge w:val="restart"/>
-          </w:tcPr>
-          <w:p>
-            <w:r>
-              <w:t>Web</w:t>
-            </w:r>
-          </w:p>
-        </w:tc>
-        <w:tc>
-          <w:tcPr>
-            <w:tcW w:w="2831" w:type="dxa"/>
-          </w:tcPr>
-          <w:p>
-            <w:r>
-              <w:t>Portal Web</w:t>
-            </w:r>
-          </w:p>
-        </w:tc>
-        <w:tc>
-          <w:tcPr>
-            <w:tcW w:w="2832" w:type="dxa"/>
-          </w:tcPr>
-          <w:p/>
-        </w:tc>
-      </w:tr>
-      <w:tr>
-        <w:trPr>
-          <w:jc w:val="center"/>
-        </w:trPr>
-        <w:tc>
-          <w:tcPr>
-            <w:tcW w:w="2831" w:type="dxa"/>
-            <w:vMerge/>
-          </w:tcPr>
-          <w:p/>
-        </w:tc>
-        <w:tc>
-          <w:tcPr>
-            <w:tcW w:w="2831" w:type="dxa"/>
-          </w:tcPr>
-          <w:p>
-            <w:r>
-              <w:t>BBDD</w:t>
-            </w:r>
-          </w:p>
-        </w:tc>
-        <w:tc>
-          <w:tcPr>
-            <w:tcW w:w="2832" w:type="dxa"/>
-          </w:tcPr>
-          <w:p>
-            <w:r>
-              <w:t>Compartir con Amazon el stock</w:t>
-            </w:r>
-          </w:p>
-        </w:tc>
-      </w:tr>
-      <w:tr>
-        <w:trPr>
-          <w:jc w:val="center"/>
-        </w:trPr>
-        <w:tc>
-          <w:tcPr>
-            <w:tcW w:w="2831" w:type="dxa"/>
-            <w:vMerge/>
-          </w:tcPr>
-          <w:p/>
-        </w:tc>
-        <w:tc>
-          <w:tcPr>
-            <w:tcW w:w="2831" w:type="dxa"/>
-          </w:tcPr>
-          <w:p>
-            <w:r>
-              <w:t>Pasarelas de pago</w:t>
-            </w:r>
-          </w:p>
-        </w:tc>
-        <w:tc>
-          <w:tcPr>
-            <w:tcW w:w="2832" w:type="dxa"/>
-          </w:tcPr>
-          <w:p/>
-        </w:tc>
-      </w:tr>
-      <w:tr>
-        <w:trPr>
-          <w:jc w:val="center"/>
-        </w:trPr>
-        <w:tc>
-          <w:tcPr>
-            <w:tcW w:w="2831" w:type="dxa"/>
-            <w:vMerge w:val="restart"/>
-          </w:tcPr>
-          <w:p>
-            <w:r>
-              <w:t>Clientes</w:t>
-            </w:r>
-          </w:p>
-        </w:tc>
-        <w:tc>
-          <w:tcPr>
-            <w:tcW w:w="2831" w:type="dxa"/>
-          </w:tcPr>
-          <w:p>
-            <w:r>
-              <w:t>Registro de clientes</w:t>
-            </w:r>
-          </w:p>
-        </w:tc>
-        <w:tc>
-          <w:tcPr>
-            <w:tcW w:w="2832" w:type="dxa"/>
-          </w:tcPr>
-          <w:p/>
-        </w:tc>
-      </w:tr>
-      <w:tr>
-        <w:trPr>
-          <w:jc w:val="center"/>
-        </w:trPr>
-        <w:tc>
-          <w:tcPr>
-            <w:tcW w:w="2831" w:type="dxa"/>
-            <w:vMerge/>
-          </w:tcPr>
-          <w:p/>
-        </w:tc>
-        <w:tc>
-          <w:tcPr>
-            <w:tcW w:w="2831" w:type="dxa"/>
-          </w:tcPr>
-          <w:p>
-            <w:r>
-              <w:t>Registro de tiendas</w:t>
-            </w:r>
-          </w:p>
-        </w:tc>
-        <w:tc>
-          <w:tcPr>
-            <w:tcW w:w="2832" w:type="dxa"/>
-          </w:tcPr>
-          <w:p/>
-        </w:tc>
-      </w:tr>
-      <w:tr>
-        <w:trPr>
-          <w:jc w:val="center"/>
-        </w:trPr>
-        <w:tc>
-          <w:tcPr>
-            <w:tcW w:w="2831" w:type="dxa"/>
-            <w:vMerge/>
-          </w:tcPr>
-          <w:p/>
-        </w:tc>
-        <w:tc>
-          <w:tcPr>
-            <w:tcW w:w="2831" w:type="dxa"/>
-          </w:tcPr>
-          <w:p>
-            <w:r>
-              <w:t>Gestión de clientes</w:t>
-            </w:r>
-          </w:p>
-        </w:tc>
-        <w:tc>
-          <w:tcPr>
-            <w:tcW w:w="2832" w:type="dxa"/>
-          </w:tcPr>
-          <w:p/>
-        </w:tc>
-      </w:tr>
-      <w:tr>
-        <w:trPr>
-          <w:jc w:val="center"/>
-        </w:trPr>
-        <w:tc>
-          <w:tcPr>
-            <w:tcW w:w="2831" w:type="dxa"/>
-            <w:vMerge w:val="restart"/>
-          </w:tcPr>
-          <w:p>
-            <w:r>
-              <w:t>Fabricación</w:t>
-            </w:r>
-          </w:p>
-        </w:tc>
-        <w:tc>
-          <w:tcPr>
-            <w:tcW w:w="2831" w:type="dxa"/>
-            <w:vMerge w:val="restart"/>
-          </w:tcPr>
-          <w:p>
-            <w:r>
-              <w:t>Obtención de materia prima</w:t>
-            </w:r>
-          </w:p>
-        </w:tc>
-        <w:tc>
-          <w:tcPr>
-            <w:tcW w:w="2832" w:type="dxa"/>
-          </w:tcPr>
-          <w:p>
-            <w:r>
-              <w:t>Llamar a proveedor de lana</w:t>
-            </w:r>
-          </w:p>
-        </w:tc>
-      </w:tr>
-      <w:tr>
-        <w:trPr>
-          <w:jc w:val="center"/>
-        </w:trPr>
-        <w:tc>
-          <w:tcPr>
-            <w:tcW w:w="2831" w:type="dxa"/>
-            <w:vMerge/>
-          </w:tcPr>
-          <w:p/>
-        </w:tc>
-        <w:tc>
-          <w:tcPr>
-            <w:tcW w:w="2831" w:type="dxa"/>
-            <w:vMerge/>
-          </w:tcPr>
-          <w:p/>
-        </w:tc>
-        <w:tc>
-          <w:tcPr>
-            <w:tcW w:w="2832" w:type="dxa"/>
-          </w:tcPr>
-          <w:p>
-            <w:r>
-              <w:t>Mandar email a proveedor de tintes</w:t>
-            </w:r>
-          </w:p>
-        </w:tc>
-      </w:tr>
-      <w:tr>
-        <w:trPr>
-          <w:jc w:val="center"/>
-        </w:trPr>
-        <w:tc>
-          <w:tcPr>
-            <w:tcW w:w="2831" w:type="dxa"/>
-            <w:vMerge/>
-          </w:tcPr>
-          <w:p/>
-        </w:tc>
-        <w:tc>
-          <w:tcPr>
-            <w:tcW w:w="2831" w:type="dxa"/>
-            <w:vMerge w:val="restart"/>
-          </w:tcPr>
-          <w:p>
-            <w:r>
-              <w:t>Elaboración de producto</w:t>
-            </w:r>
-          </w:p>
-        </w:tc>
-        <w:tc>
-          <w:tcPr>
-            <w:tcW w:w="2832" w:type="dxa"/>
-          </w:tcPr>
-          <w:p>
-            <w:r>
-              <w:t>Etiquetado de prendas</w:t>
-            </w:r>
-          </w:p>
-        </w:tc>
-      </w:tr>
-      <w:tr>
-        <w:trPr>
-          <w:jc w:val="center"/>
-        </w:trPr>
-        <w:tc>
-          <w:tcPr>
-            <w:tcW w:w="2831" w:type="dxa"/>
-            <w:vMerge/>
-          </w:tcPr>
-          <w:p/>
-        </w:tc>
-        <w:tc>
-          <w:tcPr>
-            <w:tcW w:w="2831" w:type="dxa"/>
-            <w:vMerge/>
-          </w:tcPr>
-          <w:p/>
-        </w:tc>
-        <w:tc>
-          <w:tcPr>
-            <w:tcW w:w="2832" w:type="dxa"/>
-          </w:tcPr>
-          <w:p>
-            <w:r>
-              <w:t>Mantenimiento de máquinas</w:t>
-            </w:r>
-          </w:p>
-        </w:tc>
-      </w:tr>
-      <w:tr>
-        <w:trPr>
-          <w:jc w:val="center"/>
-        </w:trPr>
-        <w:tc>
-          <w:tcPr>
-            <w:tcW w:w="2831" w:type="dxa"/>
-          </w:tcPr>
-          <w:p>
-            <w:r>
-              <w:t>Logística</w:t>
-            </w:r>
-          </w:p>
-        </w:tc>
-        <w:tc>
-          <w:tcPr>
-            <w:tcW w:w="2831" w:type="dxa"/>
-          </w:tcPr>
-          <w:p/>
-        </w:tc>
-        <w:tc>
-          <w:tcPr>
-            <w:tcW w:w="2832" w:type="dxa"/>
-          </w:tcPr>
-          <w:p/>
-        </w:tc>
-      </w:tr>
-      <w:tr>
-        <w:trPr>
-          <w:jc w:val="center"/>
-        </w:trPr>
-        <w:tc>
-          <w:tcPr>
-            <w:tcW w:w="2831" w:type="dxa"/>
-          </w:tcPr>
-          <w:p>
-            <w:r>
-              <w:t>Inventario</w:t>
-            </w:r>
-          </w:p>
-        </w:tc>
-        <w:tc>
-          <w:tcPr>
-            <w:tcW w:w="2831" w:type="dxa"/>
-          </w:tcPr>
-          <w:p/>
-        </w:tc>
-        <w:tc>
-          <w:tcPr>
-            <w:tcW w:w="2832" w:type="dxa"/>
-          </w:tcPr>
-          <w:p/>
-        </w:tc>
-      </w:tr>
-    </w:tbl>
-    <w:p/>
+    <w:p>
+      <w:pPr>
+        <w:numPr>
+          <w:ilvl w:val="0"/>
+          <w:numId w:val="3"/>
+        </w:numPr>
+        <w:spacing w:before="100" w:beforeAutospacing="1" w:after="240" w:line="240" w:lineRule="auto"/>
+        <w:rPr>
+          <w:rFonts w:ascii="Times New Roman" w:eastAsia="Times New Roman" w:hAnsi="Times New Roman" w:cs="Times New Roman"/>
+          <w:strike/>
+          <w:sz w:val="24"/>
+          <w:szCs w:val="24"/>
+          <w:lang w:eastAsia="es-ES"/>
+        </w:rPr>
+      </w:pPr>
+      <w:r>
+        <w:rPr>
+          <w:rFonts w:ascii="Times New Roman" w:eastAsia="Times New Roman" w:hAnsi="Times New Roman" w:cs="Times New Roman"/>
+          <w:strike/>
+          <w:sz w:val="24"/>
+          <w:szCs w:val="24"/>
+          <w:lang w:eastAsia="es-ES"/>
+        </w:rPr>
+        <w:t>Configuración del TPV donde se pondrán los campos que se consideren necesarios.</w:t>
+      </w:r>
+    </w:p>
+    <w:p>
+      <w:pPr>
+        <w:numPr>
+          <w:ilvl w:val="0"/>
+          <w:numId w:val="3"/>
+        </w:numPr>
+        <w:spacing w:before="100" w:beforeAutospacing="1" w:after="240" w:line="240" w:lineRule="auto"/>
+        <w:rPr>
+          <w:rFonts w:ascii="Times New Roman" w:eastAsia="Times New Roman" w:hAnsi="Times New Roman" w:cs="Times New Roman"/>
+          <w:sz w:val="24"/>
+          <w:szCs w:val="24"/>
+          <w:lang w:eastAsia="es-ES"/>
+        </w:rPr>
+      </w:pPr>
+      <w:r>
+        <w:rPr>
+          <w:rFonts w:ascii="Times New Roman" w:eastAsia="Times New Roman" w:hAnsi="Times New Roman" w:cs="Times New Roman"/>
+          <w:sz w:val="24"/>
+          <w:szCs w:val="24"/>
+          <w:lang w:eastAsia="es-ES"/>
+        </w:rPr>
+        <w:t>Creación de formularios personalizados.</w:t>
+      </w:r>
+    </w:p>
+    <w:p>
+      <w:pPr>
+        <w:numPr>
+          <w:ilvl w:val="0"/>
+          <w:numId w:val="3"/>
+        </w:numPr>
+        <w:spacing w:before="100" w:beforeAutospacing="1" w:after="240" w:line="240" w:lineRule="auto"/>
+        <w:rPr>
+          <w:rFonts w:ascii="Times New Roman" w:eastAsia="Times New Roman" w:hAnsi="Times New Roman" w:cs="Times New Roman"/>
+          <w:sz w:val="24"/>
+          <w:szCs w:val="24"/>
+          <w:lang w:eastAsia="es-ES"/>
+        </w:rPr>
+      </w:pPr>
+      <w:r>
+        <w:rPr>
+          <w:rFonts w:ascii="Times New Roman" w:eastAsia="Times New Roman" w:hAnsi="Times New Roman" w:cs="Times New Roman"/>
+          <w:sz w:val="24"/>
+          <w:szCs w:val="24"/>
+          <w:lang w:eastAsia="es-ES"/>
+        </w:rPr>
+        <w:t>Creación de informes personalizados. </w:t>
+      </w:r>
+    </w:p>
+    <w:p>
+      <w:pPr>
+        <w:numPr>
+          <w:ilvl w:val="0"/>
+          <w:numId w:val="3"/>
+        </w:numPr>
+        <w:spacing w:before="100" w:beforeAutospacing="1" w:after="100" w:afterAutospacing="1" w:line="240" w:lineRule="auto"/>
+        <w:rPr>
+          <w:rFonts w:ascii="Times New Roman" w:eastAsia="Times New Roman" w:hAnsi="Times New Roman" w:cs="Times New Roman"/>
+          <w:sz w:val="24"/>
+          <w:szCs w:val="24"/>
+          <w:lang w:eastAsia="es-ES"/>
+        </w:rPr>
+      </w:pPr>
+      <w:r>
+        <w:rPr>
+          <w:rFonts w:ascii="Times New Roman" w:eastAsia="Times New Roman" w:hAnsi="Times New Roman" w:cs="Times New Roman"/>
+          <w:sz w:val="24"/>
+          <w:szCs w:val="24"/>
+          <w:lang w:eastAsia="es-ES"/>
+        </w:rPr>
+        <w:t>Instalar un módulo personalizado no visto en clase, que pueda ser interesante su uso dentro del caso práctico.</w:t>
+      </w:r>
+    </w:p>
+    <w:p>
+      <w:pPr>
+        <w:pStyle w:val="Ttulo1"/>
+      </w:pPr>
+    </w:p>
     <w:sectPr>
       <w:pgSz w:w="11906" w:h="16838"/>
       <w:pgMar w:top="1417" w:right="1701" w:bottom="1417" w:left="1701" w:header="708" w:footer="708" w:gutter="0"/>
@@ -1727,6 +1803,155 @@
 <file path=word/numbering.xml><?xml version="1.0" encoding="utf-8"?>
 <w:numbering xmlns:wpc="http://schemas.microsoft.com/office/word/2010/wordprocessingCanvas" xmlns:cx="http://schemas.microsoft.com/office/drawing/2014/chartex" xmlns:mc="http://schemas.openxmlformats.org/markup-compatibility/2006" xmlns:o="urn:schemas-microsoft-com:office:office" xmlns:r="http://schemas.openxmlformats.org/officeDocument/2006/relationships" xmlns:m="http://schemas.openxmlformats.org/officeDocument/2006/math" xmlns:v="urn:schemas-microsoft-com:vml" xmlns:wp14="http://schemas.microsoft.com/office/word/2010/wordprocessingDrawing" xmlns:wp="http://schemas.openxmlformats.org/drawingml/2006/wordprocessingDrawing" xmlns:w10="urn:schemas-microsoft-com:office:word" xmlns:w="http://schemas.openxmlformats.org/wordprocessingml/2006/main" xmlns:w14="http://schemas.microsoft.com/office/word/2010/wordml" xmlns:w15="http://schemas.microsoft.com/office/word/2012/wordml" xmlns:w16se="http://schemas.microsoft.com/office/word/2015/wordml/symex" xmlns:wpg="http://schemas.microsoft.com/office/word/2010/wordprocessingGroup" xmlns:wpi="http://schemas.microsoft.com/office/word/2010/wordprocessingInk" xmlns:wne="http://schemas.microsoft.com/office/word/2006/wordml" xmlns:wps="http://schemas.microsoft.com/office/word/2010/wordprocessingShape" mc:Ignorable="w14 w15 w16se wp14">
   <w:abstractNum w:abstractNumId="0" w15:restartNumberingAfterBreak="0">
+    <w:nsid w:val="17320F13"/>
+    <w:multiLevelType w:val="multilevel"/>
+    <w:tmpl w:val="FF227C6E"/>
+    <w:lvl w:ilvl="0">
+      <w:start w:val="1"/>
+      <w:numFmt w:val="bullet"/>
+      <w:lvlText w:val=""/>
+      <w:lvlJc w:val="left"/>
+      <w:pPr>
+        <w:tabs>
+          <w:tab w:val="num" w:pos="720"/>
+        </w:tabs>
+        <w:ind w:left="720" w:hanging="360"/>
+      </w:pPr>
+      <w:rPr>
+        <w:rFonts w:ascii="Symbol" w:hAnsi="Symbol" w:hint="default"/>
+        <w:sz w:val="20"/>
+      </w:rPr>
+    </w:lvl>
+    <w:lvl w:ilvl="1" w:tentative="1">
+      <w:start w:val="1"/>
+      <w:numFmt w:val="bullet"/>
+      <w:lvlText w:val="o"/>
+      <w:lvlJc w:val="left"/>
+      <w:pPr>
+        <w:tabs>
+          <w:tab w:val="num" w:pos="1440"/>
+        </w:tabs>
+        <w:ind w:left="1440" w:hanging="360"/>
+      </w:pPr>
+      <w:rPr>
+        <w:rFonts w:ascii="Courier New" w:hAnsi="Courier New" w:hint="default"/>
+        <w:sz w:val="20"/>
+      </w:rPr>
+    </w:lvl>
+    <w:lvl w:ilvl="2" w:tentative="1">
+      <w:start w:val="1"/>
+      <w:numFmt w:val="bullet"/>
+      <w:lvlText w:val=""/>
+      <w:lvlJc w:val="left"/>
+      <w:pPr>
+        <w:tabs>
+          <w:tab w:val="num" w:pos="2160"/>
+        </w:tabs>
+        <w:ind w:left="2160" w:hanging="360"/>
+      </w:pPr>
+      <w:rPr>
+        <w:rFonts w:ascii="Wingdings" w:hAnsi="Wingdings" w:hint="default"/>
+        <w:sz w:val="20"/>
+      </w:rPr>
+    </w:lvl>
+    <w:lvl w:ilvl="3" w:tentative="1">
+      <w:start w:val="1"/>
+      <w:numFmt w:val="bullet"/>
+      <w:lvlText w:val=""/>
+      <w:lvlJc w:val="left"/>
+      <w:pPr>
+        <w:tabs>
+          <w:tab w:val="num" w:pos="2880"/>
+        </w:tabs>
+        <w:ind w:left="2880" w:hanging="360"/>
+      </w:pPr>
+      <w:rPr>
+        <w:rFonts w:ascii="Wingdings" w:hAnsi="Wingdings" w:hint="default"/>
+        <w:sz w:val="20"/>
+      </w:rPr>
+    </w:lvl>
+    <w:lvl w:ilvl="4" w:tentative="1">
+      <w:start w:val="1"/>
+      <w:numFmt w:val="bullet"/>
+      <w:lvlText w:val=""/>
+      <w:lvlJc w:val="left"/>
+      <w:pPr>
+        <w:tabs>
+          <w:tab w:val="num" w:pos="3600"/>
+        </w:tabs>
+        <w:ind w:left="3600" w:hanging="360"/>
+      </w:pPr>
+      <w:rPr>
+        <w:rFonts w:ascii="Wingdings" w:hAnsi="Wingdings" w:hint="default"/>
+        <w:sz w:val="20"/>
+      </w:rPr>
+    </w:lvl>
+    <w:lvl w:ilvl="5" w:tentative="1">
+      <w:start w:val="1"/>
+      <w:numFmt w:val="bullet"/>
+      <w:lvlText w:val=""/>
+      <w:lvlJc w:val="left"/>
+      <w:pPr>
+        <w:tabs>
+          <w:tab w:val="num" w:pos="4320"/>
+        </w:tabs>
+        <w:ind w:left="4320" w:hanging="360"/>
+      </w:pPr>
+      <w:rPr>
+        <w:rFonts w:ascii="Wingdings" w:hAnsi="Wingdings" w:hint="default"/>
+        <w:sz w:val="20"/>
+      </w:rPr>
+    </w:lvl>
+    <w:lvl w:ilvl="6" w:tentative="1">
+      <w:start w:val="1"/>
+      <w:numFmt w:val="bullet"/>
+      <w:lvlText w:val=""/>
+      <w:lvlJc w:val="left"/>
+      <w:pPr>
+        <w:tabs>
+          <w:tab w:val="num" w:pos="5040"/>
+        </w:tabs>
+        <w:ind w:left="5040" w:hanging="360"/>
+      </w:pPr>
+      <w:rPr>
+        <w:rFonts w:ascii="Wingdings" w:hAnsi="Wingdings" w:hint="default"/>
+        <w:sz w:val="20"/>
+      </w:rPr>
+    </w:lvl>
+    <w:lvl w:ilvl="7" w:tentative="1">
+      <w:start w:val="1"/>
+      <w:numFmt w:val="bullet"/>
+      <w:lvlText w:val=""/>
+      <w:lvlJc w:val="left"/>
+      <w:pPr>
+        <w:tabs>
+          <w:tab w:val="num" w:pos="5760"/>
+        </w:tabs>
+        <w:ind w:left="5760" w:hanging="360"/>
+      </w:pPr>
+      <w:rPr>
+        <w:rFonts w:ascii="Wingdings" w:hAnsi="Wingdings" w:hint="default"/>
+        <w:sz w:val="20"/>
+      </w:rPr>
+    </w:lvl>
+    <w:lvl w:ilvl="8" w:tentative="1">
+      <w:start w:val="1"/>
+      <w:numFmt w:val="bullet"/>
+      <w:lvlText w:val=""/>
+      <w:lvlJc w:val="left"/>
+      <w:pPr>
+        <w:tabs>
+          <w:tab w:val="num" w:pos="6480"/>
+        </w:tabs>
+        <w:ind w:left="6480" w:hanging="360"/>
+      </w:pPr>
+      <w:rPr>
+        <w:rFonts w:ascii="Wingdings" w:hAnsi="Wingdings" w:hint="default"/>
+        <w:sz w:val="20"/>
+      </w:rPr>
+    </w:lvl>
+  </w:abstractNum>
+  <w:abstractNum w:abstractNumId="1" w15:restartNumberingAfterBreak="0">
     <w:nsid w:val="54587DD0"/>
     <w:multiLevelType w:val="hybridMultilevel"/>
     <w:tmpl w:val="F2BC9F3C"/>
@@ -1839,7 +2064,7 @@
       </w:rPr>
     </w:lvl>
   </w:abstractNum>
-  <w:abstractNum w:abstractNumId="1" w15:restartNumberingAfterBreak="0">
+  <w:abstractNum w:abstractNumId="2" w15:restartNumberingAfterBreak="0">
     <w:nsid w:val="68FE1FCF"/>
     <w:multiLevelType w:val="hybridMultilevel"/>
     <w:tmpl w:val="B5A4E9F0"/>
@@ -1953,10 +2178,13 @@
     </w:lvl>
   </w:abstractNum>
   <w:num w:numId="1">
-    <w:abstractNumId w:val="0"/>
+    <w:abstractNumId w:val="1"/>
   </w:num>
   <w:num w:numId="2">
-    <w:abstractNumId w:val="1"/>
+    <w:abstractNumId w:val="2"/>
+  </w:num>
+  <w:num w:numId="3">
+    <w:abstractNumId w:val="0"/>
   </w:num>
 </w:numbering>
 </file>
@@ -2617,19 +2845,12 @@
 
 <file path=word/glossary/fontTable.xml><?xml version="1.0" encoding="utf-8"?>
 <w:fonts xmlns:mc="http://schemas.openxmlformats.org/markup-compatibility/2006" xmlns:r="http://schemas.openxmlformats.org/officeDocument/2006/relationships" xmlns:w="http://schemas.openxmlformats.org/wordprocessingml/2006/main" xmlns:w14="http://schemas.microsoft.com/office/word/2010/wordml" xmlns:w15="http://schemas.microsoft.com/office/word/2012/wordml" xmlns:w16se="http://schemas.microsoft.com/office/word/2015/wordml/symex" mc:Ignorable="w14 w15 w16se">
-  <w:font w:name="Wingdings">
-    <w:panose1 w:val="05000000000000000000"/>
+  <w:font w:name="Symbol">
+    <w:panose1 w:val="05050102010706020507"/>
     <w:charset w:val="02"/>
-    <w:family w:val="auto"/>
+    <w:family w:val="roman"/>
     <w:pitch w:val="variable"/>
     <w:sig w:usb0="00000000" w:usb1="10000000" w:usb2="00000000" w:usb3="00000000" w:csb0="80000000" w:csb1="00000000"/>
-  </w:font>
-  <w:font w:name="Century Gothic">
-    <w:panose1 w:val="020B0502020202020204"/>
-    <w:charset w:val="00"/>
-    <w:family w:val="swiss"/>
-    <w:pitch w:val="variable"/>
-    <w:sig w:usb0="00000287" w:usb1="00000000" w:usb2="00000000" w:usb3="00000000" w:csb0="0000009F" w:csb1="00000000"/>
   </w:font>
   <w:font w:name="Times New Roman">
     <w:panose1 w:val="02020603050405020304"/>
@@ -2645,12 +2866,19 @@
     <w:pitch w:val="fixed"/>
     <w:sig w:usb0="E0002EFF" w:usb1="C0007843" w:usb2="00000009" w:usb3="00000000" w:csb0="000001FF" w:csb1="00000000"/>
   </w:font>
-  <w:font w:name="Symbol">
-    <w:panose1 w:val="05050102010706020507"/>
+  <w:font w:name="Wingdings">
+    <w:panose1 w:val="05000000000000000000"/>
     <w:charset w:val="02"/>
-    <w:family w:val="roman"/>
+    <w:family w:val="auto"/>
     <w:pitch w:val="variable"/>
     <w:sig w:usb0="00000000" w:usb1="10000000" w:usb2="00000000" w:usb3="00000000" w:csb0="80000000" w:csb1="00000000"/>
+  </w:font>
+  <w:font w:name="Century Gothic">
+    <w:panose1 w:val="020B0502020202020204"/>
+    <w:charset w:val="00"/>
+    <w:family w:val="swiss"/>
+    <w:pitch w:val="variable"/>
+    <w:sig w:usb0="00000287" w:usb1="00000000" w:usb2="00000000" w:usb3="00000000" w:csb0="0000009F" w:csb1="00000000"/>
   </w:font>
   <w:font w:name="Calibri">
     <w:panose1 w:val="020F0502020204030204"/>
@@ -2687,6 +2915,7 @@
     <w:rsidRoot w:val="0021771B"/>
     <w:rsid w:val="0021771B"/>
     <w:rsid w:val="00281E73"/>
+    <w:rsid w:val="005A33F6"/>
     <w:rsid w:val="00935672"/>
     <w:rsid w:val="00D778E2"/>
     <w:rsid w:val="00EA030A"/>
@@ -3456,7 +3685,7 @@
 </file>
 
 <file path=customXml/itemProps2.xml><?xml version="1.0" encoding="utf-8"?>
-<ds:datastoreItem xmlns:ds="http://schemas.openxmlformats.org/officeDocument/2006/customXml" ds:itemID="{215E0C72-A1E2-441C-AD05-C891E80A979A}">
+<ds:datastoreItem xmlns:ds="http://schemas.openxmlformats.org/officeDocument/2006/customXml" ds:itemID="{B55F065D-0495-46F7-A366-A9A911420647}">
   <ds:schemaRefs>
     <ds:schemaRef ds:uri="http://schemas.openxmlformats.org/officeDocument/2006/bibliography"/>
   </ds:schemaRefs>

--- a/Tenemos tú coche.docx
+++ b/Tenemos tú coche.docx
@@ -1271,29 +1271,7 @@
           <w:szCs w:val="24"/>
           <w:lang w:eastAsia="es-ES"/>
         </w:rPr>
-        <w:t xml:space="preserve">Portal de acceso anónimo con los productos y/o servicios ofrecidos por la empresa con posibilidad de registro o </w:t>
-      </w:r>
-      <w:proofErr w:type="spellStart"/>
-      <w:r>
-        <w:rPr>
-          <w:rFonts w:ascii="Times New Roman" w:eastAsia="Times New Roman" w:hAnsi="Times New Roman" w:cs="Times New Roman"/>
-          <w:strike/>
-          <w:sz w:val="24"/>
-          <w:szCs w:val="24"/>
-          <w:lang w:eastAsia="es-ES"/>
-        </w:rPr>
-        <w:t>login</w:t>
-      </w:r>
-      <w:proofErr w:type="spellEnd"/>
-      <w:r>
-        <w:rPr>
-          <w:rFonts w:ascii="Times New Roman" w:eastAsia="Times New Roman" w:hAnsi="Times New Roman" w:cs="Times New Roman"/>
-          <w:strike/>
-          <w:sz w:val="24"/>
-          <w:szCs w:val="24"/>
-          <w:lang w:eastAsia="es-ES"/>
-        </w:rPr>
-        <w:t xml:space="preserve"> con </w:t>
+        <w:t xml:space="preserve">Portal de acceso anónimo con los productos y/o servicios ofrecidos por la empresa con posibilidad de registro o login con </w:t>
       </w:r>
       <w:proofErr w:type="spellStart"/>
       <w:r>
@@ -1389,8 +1367,6 @@
         </w:rPr>
         <w:t>Alta de los clientes, proveedores y empleados con la información ficticia que deseéis.</w:t>
       </w:r>
-      <w:bookmarkStart w:id="0" w:name="_GoBack"/>
-      <w:bookmarkEnd w:id="0"/>
     </w:p>
     <w:p>
       <w:pPr>
@@ -1481,7 +1457,26 @@
           <w:szCs w:val="24"/>
           <w:lang w:eastAsia="es-ES"/>
         </w:rPr>
-        <w:t>-RECORDAR QUE ES ESO</w:t>
+        <w:t>-</w:t>
+      </w:r>
+      <w:r>
+        <w:rPr>
+          <w:rFonts w:ascii="Times New Roman" w:eastAsia="Times New Roman" w:hAnsi="Times New Roman" w:cs="Times New Roman"/>
+          <w:sz w:val="24"/>
+          <w:szCs w:val="24"/>
+          <w:lang w:eastAsia="es-ES"/>
+        </w:rPr>
+        <w:t>Categoría interna.  Todos se puede</w:t>
+      </w:r>
+      <w:r>
+        <w:rPr>
+          <w:rFonts w:ascii="Times New Roman" w:eastAsia="Times New Roman" w:hAnsi="Times New Roman" w:cs="Times New Roman"/>
+          <w:sz w:val="24"/>
+          <w:szCs w:val="24"/>
+          <w:lang w:eastAsia="es-ES"/>
+        </w:rPr>
+        <w:tab/>
+        <w:t>comprar vender lo que sea.</w:t>
       </w:r>
     </w:p>
     <w:p>
@@ -1573,17 +1568,15 @@
         </w:rPr>
         <w:t>Generar reglas de stock mínimo para dos productos uno de compra y otro de fabricación. Comprobar su correcto funcionamiento y guardar capturas de ello. </w:t>
       </w:r>
-      <w:proofErr w:type="gramStart"/>
-      <w:r>
-        <w:rPr>
-          <w:rFonts w:ascii="Times New Roman" w:eastAsia="Times New Roman" w:hAnsi="Times New Roman" w:cs="Times New Roman"/>
-          <w:sz w:val="24"/>
-          <w:szCs w:val="24"/>
-          <w:lang w:eastAsia="es-ES"/>
-        </w:rPr>
-        <w:t>Además</w:t>
-      </w:r>
-      <w:proofErr w:type="gramEnd"/>
+      <w:r>
+        <w:rPr>
+          <w:rFonts w:ascii="Times New Roman" w:eastAsia="Times New Roman" w:hAnsi="Times New Roman" w:cs="Times New Roman"/>
+          <w:sz w:val="24"/>
+          <w:szCs w:val="24"/>
+          <w:lang w:eastAsia="es-ES"/>
+        </w:rPr>
+        <w:t>Además,</w:t>
+      </w:r>
       <w:r>
         <w:rPr>
           <w:rFonts w:ascii="Times New Roman" w:eastAsia="Times New Roman" w:hAnsi="Times New Roman" w:cs="Times New Roman"/>
@@ -1613,6 +1606,15 @@
           <w:lang w:eastAsia="es-ES"/>
         </w:rPr>
         <w:t>-</w:t>
+      </w:r>
+      <w:r>
+        <w:rPr>
+          <w:rFonts w:ascii="Times New Roman" w:eastAsia="Times New Roman" w:hAnsi="Times New Roman" w:cs="Times New Roman"/>
+          <w:sz w:val="24"/>
+          <w:szCs w:val="24"/>
+          <w:lang w:eastAsia="es-ES"/>
+        </w:rPr>
+        <w:t>Faltan pantallazos para la memoria.</w:t>
       </w:r>
     </w:p>
     <w:p>
@@ -1756,7 +1758,18 @@
           <w:szCs w:val="24"/>
           <w:lang w:eastAsia="es-ES"/>
         </w:rPr>
-        <w:t>Creación de informes personalizados. </w:t>
+        <w:t>Creación de informes p</w:t>
+      </w:r>
+      <w:bookmarkStart w:id="0" w:name="_GoBack"/>
+      <w:bookmarkEnd w:id="0"/>
+      <w:r>
+        <w:rPr>
+          <w:rFonts w:ascii="Times New Roman" w:eastAsia="Times New Roman" w:hAnsi="Times New Roman" w:cs="Times New Roman"/>
+          <w:sz w:val="24"/>
+          <w:szCs w:val="24"/>
+          <w:lang w:eastAsia="es-ES"/>
+        </w:rPr>
+        <w:t>ersonalizados. </w:t>
       </w:r>
     </w:p>
     <w:p>
@@ -2915,6 +2928,7 @@
     <w:rsidRoot w:val="0021771B"/>
     <w:rsid w:val="0021771B"/>
     <w:rsid w:val="00281E73"/>
+    <w:rsid w:val="004024D5"/>
     <w:rsid w:val="005A33F6"/>
     <w:rsid w:val="00935672"/>
     <w:rsid w:val="00D778E2"/>
@@ -3685,7 +3699,7 @@
 </file>
 
 <file path=customXml/itemProps2.xml><?xml version="1.0" encoding="utf-8"?>
-<ds:datastoreItem xmlns:ds="http://schemas.openxmlformats.org/officeDocument/2006/customXml" ds:itemID="{B55F065D-0495-46F7-A366-A9A911420647}">
+<ds:datastoreItem xmlns:ds="http://schemas.openxmlformats.org/officeDocument/2006/customXml" ds:itemID="{B3C80B52-D14F-4D3A-BF5B-CD282C65812D}">
   <ds:schemaRefs>
     <ds:schemaRef ds:uri="http://schemas.openxmlformats.org/officeDocument/2006/bibliography"/>
   </ds:schemaRefs>
